--- a/Relatório.docx
+++ b/Relatório.docx
@@ -259,12 +259,36 @@
     </w:p>
     <w:p>
       <w:pPr>
+        <w:spacing w:before="480" w:after="240" w:line="200" w:lineRule="atLeast"/>
+        <w:jc w:val="center"/>
+        <w:rPr>
+          <w:rFonts w:hint="default" w:ascii="Times New Roman" w:hAnsi="Times New Roman"/>
+          <w:b w:val="0"/>
+          <w:bCs/>
+          <w:sz w:val="24"/>
+          <w:szCs w:val="24"/>
+          <w:lang w:val="pt-PT"/>
+        </w:rPr>
+      </w:pPr>
+      <w:r>
+        <w:rPr>
+          <w:rFonts w:hint="default" w:ascii="Times New Roman" w:hAnsi="Times New Roman"/>
+          <w:b w:val="0"/>
+          <w:bCs/>
+          <w:sz w:val="24"/>
+          <w:szCs w:val="24"/>
+          <w:lang w:val="pt-PT"/>
+        </w:rPr>
+        <w:t>Fernando Marques nº2202576</w:t>
+      </w:r>
+    </w:p>
+    <w:p>
+      <w:pPr>
         <w:spacing w:after="180" w:line="200" w:lineRule="atLeast"/>
         <w:jc w:val="center"/>
         <w:rPr>
           <w:rFonts w:ascii="Times New Roman" w:hAnsi="Times New Roman"/>
           <w:sz w:val="24"/>
-          <w:vertAlign w:val="superscript"/>
           <w:lang w:val="pt-PT"/>
         </w:rPr>
       </w:pPr>
@@ -274,7 +298,7 @@
           <w:sz w:val="24"/>
           <w:lang w:val="pt-PT"/>
         </w:rPr>
-        <w:t>Nuno F. Silva nº2202578</w:t>
+        <w:t>Nuno Silva nº2202578</w:t>
       </w:r>
     </w:p>
     <w:p>
@@ -1098,6 +1122,54 @@
           <w:lang w:val="pt-PT"/>
         </w:rPr>
       </w:pPr>
+      <w:r>
+        <w:rPr>
+          <w:rFonts w:ascii="Times New Roman" w:hAnsi="Times New Roman"/>
+          <w:iCs/>
+          <w:color w:val="FF0000"/>
+          <w:sz w:val="20"/>
+          <w:lang w:val="pt-PT"/>
+        </w:rPr>
+        <w:drawing>
+          <wp:inline distT="0" distB="0" distL="114300" distR="114300">
+            <wp:extent cx="5573395" cy="2743200"/>
+            <wp:effectExtent l="0" t="0" r="0" b="0"/>
+            <wp:docPr id="3" name="Picture 3" descr="Desenvolvimento Aplicações Multiplataforma"/>
+            <wp:cNvGraphicFramePr>
+              <a:graphicFrameLocks xmlns:a="http://schemas.openxmlformats.org/drawingml/2006/main" noChangeAspect="1"/>
+            </wp:cNvGraphicFramePr>
+            <a:graphic xmlns:a="http://schemas.openxmlformats.org/drawingml/2006/main">
+              <a:graphicData uri="http://schemas.openxmlformats.org/drawingml/2006/picture">
+                <pic:pic xmlns:pic="http://schemas.openxmlformats.org/drawingml/2006/picture">
+                  <pic:nvPicPr>
+                    <pic:cNvPr id="3" name="Picture 3" descr="Desenvolvimento Aplicações Multiplataforma"/>
+                    <pic:cNvPicPr>
+                      <a:picLocks noChangeAspect="1"/>
+                    </pic:cNvPicPr>
+                  </pic:nvPicPr>
+                  <pic:blipFill>
+                    <a:blip r:embed="rId9"/>
+                    <a:stretch>
+                      <a:fillRect/>
+                    </a:stretch>
+                  </pic:blipFill>
+                  <pic:spPr>
+                    <a:xfrm>
+                      <a:off x="0" y="0"/>
+                      <a:ext cx="5573395" cy="2743200"/>
+                    </a:xfrm>
+                    <a:prstGeom prst="rect">
+                      <a:avLst/>
+                    </a:prstGeom>
+                  </pic:spPr>
+                </pic:pic>
+              </a:graphicData>
+            </a:graphic>
+          </wp:inline>
+        </w:drawing>
+      </w:r>
+      <w:bookmarkStart w:id="4" w:name="_GoBack"/>
+      <w:bookmarkEnd w:id="4"/>
     </w:p>
     <w:p>
       <w:pPr>
@@ -2322,8 +2394,6 @@
           <w:lang w:val="pt-PT"/>
         </w:rPr>
       </w:pPr>
-      <w:bookmarkStart w:id="4" w:name="_GoBack"/>
-      <w:bookmarkEnd w:id="4"/>
     </w:p>
     <w:sectPr>
       <w:footerReference r:id="rId5" w:type="default"/>
